--- a/pub/Operations/DigiCertPlanningDevAndImplementation/OSG-PKI-Acceptance-Criteria-2.docx
+++ b/pub/Operations/DigiCertPlanningDevAndImplementation/OSG-PKI-Acceptance-Criteria-2.docx
@@ -447,7 +447,7 @@
           <w:numId w:val="11"/>
         </w:numPr>
         <w:rPr>
-          <w:ins w:id="7" w:author="Von Welch" w:date="2012-05-17T11:20:00Z"/>
+          <w:ins w:id="7" w:author="Von Welch" w:date="2012-05-17T15:54:00Z"/>
         </w:rPr>
         <w:pPrChange w:id="8" w:author="Von Welch" w:date="2012-05-17T11:20:00Z">
           <w:pPr>
@@ -473,6 +473,52 @@
     </w:p>
     <w:p>
       <w:pPr>
+        <w:pStyle w:val="ListParagraph"/>
+        <w:numPr>
+          <w:ilvl w:val="0"/>
+          <w:numId w:val="11"/>
+        </w:numPr>
+        <w:rPr>
+          <w:ins w:id="12" w:author="Von Welch" w:date="2012-05-17T15:54:00Z"/>
+        </w:rPr>
+        <w:pPrChange w:id="13" w:author="Von Welch" w:date="2012-05-17T11:20:00Z">
+          <w:pPr>
+            <w:pStyle w:val="Heading1"/>
+          </w:pPr>
+        </w:pPrChange>
+      </w:pPr>
+      <w:ins w:id="14" w:author="Von Welch" w:date="2012-05-17T15:54:00Z">
+        <w:r>
+          <w:t>Other specific test cases:</w:t>
+        </w:r>
+      </w:ins>
+    </w:p>
+    <w:p>
+      <w:pPr>
+        <w:pStyle w:val="ListParagraph"/>
+        <w:numPr>
+          <w:ilvl w:val="1"/>
+          <w:numId w:val="11"/>
+        </w:numPr>
+        <w:rPr>
+          <w:ins w:id="15" w:author="Von Welch" w:date="2012-05-17T11:20:00Z"/>
+        </w:rPr>
+        <w:pPrChange w:id="16" w:author="Von Welch" w:date="2012-05-17T15:54:00Z">
+          <w:pPr>
+            <w:pStyle w:val="Heading1"/>
+          </w:pPr>
+        </w:pPrChange>
+      </w:pPr>
+      <w:ins w:id="17" w:author="Von Welch" w:date="2012-05-17T15:54:00Z">
+        <w:r>
+          <w:t>https://jira.opensciencegrid.org/browse/OSGPKI-2</w:t>
+        </w:r>
+      </w:ins>
+      <w:bookmarkStart w:id="18" w:name="_GoBack"/>
+      <w:bookmarkEnd w:id="18"/>
+    </w:p>
+    <w:p>
+      <w:pPr>
         <w:pStyle w:val="Heading1"/>
       </w:pPr>
       <w:r>
@@ -626,12 +672,12 @@
       <w:r>
         <w:t xml:space="preserve">        All contact information provided by the requestor </w:t>
       </w:r>
-      <w:ins w:id="12" w:author="Von Welch" w:date="2012-05-17T15:13:00Z">
+      <w:ins w:id="19" w:author="Von Welch" w:date="2012-05-17T15:13:00Z">
         <w:r>
           <w:t>[</w:t>
         </w:r>
       </w:ins>
-      <w:del w:id="13" w:author="Von Welch" w:date="2012-05-17T15:13:00Z">
+      <w:del w:id="20" w:author="Von Welch" w:date="2012-05-17T15:13:00Z">
         <w:r>
           <w:delText xml:space="preserve">(Source: </w:delText>
         </w:r>
@@ -639,115 +685,14 @@
       <w:r>
         <w:t>RPS</w:t>
       </w:r>
-      <w:ins w:id="14" w:author="Von Welch" w:date="2012-05-17T15:13:00Z">
+      <w:ins w:id="21" w:author="Von Welch" w:date="2012-05-17T15:13:00Z">
         <w:r>
           <w:t xml:space="preserve"> </w:t>
         </w:r>
       </w:ins>
-      <w:ins w:id="15" w:author="Von Welch" w:date="2012-05-17T15:14:00Z">
+      <w:ins w:id="22" w:author="Von Welch" w:date="2012-05-17T15:14:00Z">
         <w:r>
           <w:t>Section ?</w:t>
-        </w:r>
-      </w:ins>
-      <w:ins w:id="16" w:author="Von Welch" w:date="2012-05-17T15:13:00Z">
-        <w:r>
-          <w:t>]</w:t>
-        </w:r>
-      </w:ins>
-      <w:del w:id="17" w:author="Von Welch" w:date="2012-05-17T15:13:00Z">
-        <w:r>
-          <w:delText>)</w:delText>
-        </w:r>
-      </w:del>
-    </w:p>
-    <w:p>
-      <w:pPr>
-        <w:pStyle w:val="ListParagraph"/>
-        <w:numPr>
-          <w:ilvl w:val="1"/>
-          <w:numId w:val="17"/>
-        </w:numPr>
-      </w:pPr>
-      <w:r>
-        <w:t xml:space="preserve">        The IP address of the requestor.</w:t>
-      </w:r>
-    </w:p>
-    <w:p>
-      <w:pPr>
-        <w:pStyle w:val="ListParagraph"/>
-        <w:numPr>
-          <w:ilvl w:val="1"/>
-          <w:numId w:val="17"/>
-        </w:numPr>
-      </w:pPr>
-      <w:r>
-        <w:t xml:space="preserve">        The VO associated with the requestor.</w:t>
-      </w:r>
-    </w:p>
-    <w:p>
-      <w:pPr>
-        <w:pStyle w:val="ListParagraph"/>
-        <w:numPr>
-          <w:ilvl w:val="1"/>
-          <w:numId w:val="17"/>
-        </w:numPr>
-      </w:pPr>
-      <w:r>
-        <w:t xml:space="preserve">        In the case of renewals, the replaced certificate</w:t>
-      </w:r>
-    </w:p>
-    <w:p>
-      <w:pPr>
-        <w:pStyle w:val="ListParagraph"/>
-        <w:numPr>
-          <w:ilvl w:val="1"/>
-          <w:numId w:val="17"/>
-        </w:numPr>
-      </w:pPr>
-      <w:r>
-        <w:t xml:space="preserve">        The identity of the approving TA (Source: RPS)</w:t>
-      </w:r>
-    </w:p>
-    <w:p>
-      <w:pPr>
-        <w:pStyle w:val="ListParagraph"/>
-        <w:numPr>
-          <w:ilvl w:val="1"/>
-          <w:numId w:val="17"/>
-        </w:numPr>
-      </w:pPr>
-      <w:r>
-        <w:t xml:space="preserve">        The </w:t>
-      </w:r>
-      <w:del w:id="18" w:author="Von Welch" w:date="2012-05-17T15:13:00Z">
-        <w:r>
-          <w:delText xml:space="preserve">digitally </w:delText>
-        </w:r>
-      </w:del>
-      <w:del w:id="19" w:author="Von Welch" w:date="2012-05-17T15:14:00Z">
-        <w:r>
-          <w:delText xml:space="preserve">signed </w:delText>
-        </w:r>
-      </w:del>
-      <w:r>
-        <w:t xml:space="preserve">evidence used by the TA to vet the request </w:t>
-      </w:r>
-      <w:ins w:id="20" w:author="Von Welch" w:date="2012-05-17T15:13:00Z">
-        <w:r>
-          <w:t>[</w:t>
-        </w:r>
-      </w:ins>
-      <w:del w:id="21" w:author="Von Welch" w:date="2012-05-17T15:13:00Z">
-        <w:r>
-          <w:delText xml:space="preserve">(Source: </w:delText>
-        </w:r>
-      </w:del>
-      <w:r>
-        <w:t>RPS</w:t>
-      </w:r>
-      <w:ins w:id="22" w:author="Von Welch" w:date="2012-05-17T15:14:00Z">
-        <w:r>
-          <w:t xml:space="preserve"> Section ?</w:t>
         </w:r>
       </w:ins>
       <w:ins w:id="23" w:author="Von Welch" w:date="2012-05-17T15:13:00Z">
@@ -770,6 +715,107 @@
         </w:numPr>
       </w:pPr>
       <w:r>
+        <w:t xml:space="preserve">        The IP address of the requestor.</w:t>
+      </w:r>
+    </w:p>
+    <w:p>
+      <w:pPr>
+        <w:pStyle w:val="ListParagraph"/>
+        <w:numPr>
+          <w:ilvl w:val="1"/>
+          <w:numId w:val="17"/>
+        </w:numPr>
+      </w:pPr>
+      <w:r>
+        <w:t xml:space="preserve">        The VO associated with the requestor.</w:t>
+      </w:r>
+    </w:p>
+    <w:p>
+      <w:pPr>
+        <w:pStyle w:val="ListParagraph"/>
+        <w:numPr>
+          <w:ilvl w:val="1"/>
+          <w:numId w:val="17"/>
+        </w:numPr>
+      </w:pPr>
+      <w:r>
+        <w:t xml:space="preserve">        In the case of renewals, the replaced certificate</w:t>
+      </w:r>
+    </w:p>
+    <w:p>
+      <w:pPr>
+        <w:pStyle w:val="ListParagraph"/>
+        <w:numPr>
+          <w:ilvl w:val="1"/>
+          <w:numId w:val="17"/>
+        </w:numPr>
+      </w:pPr>
+      <w:r>
+        <w:t xml:space="preserve">        The identity of the approving TA (Source: RPS)</w:t>
+      </w:r>
+    </w:p>
+    <w:p>
+      <w:pPr>
+        <w:pStyle w:val="ListParagraph"/>
+        <w:numPr>
+          <w:ilvl w:val="1"/>
+          <w:numId w:val="17"/>
+        </w:numPr>
+      </w:pPr>
+      <w:r>
+        <w:t xml:space="preserve">        The </w:t>
+      </w:r>
+      <w:del w:id="25" w:author="Von Welch" w:date="2012-05-17T15:13:00Z">
+        <w:r>
+          <w:delText xml:space="preserve">digitally </w:delText>
+        </w:r>
+      </w:del>
+      <w:del w:id="26" w:author="Von Welch" w:date="2012-05-17T15:14:00Z">
+        <w:r>
+          <w:delText xml:space="preserve">signed </w:delText>
+        </w:r>
+      </w:del>
+      <w:r>
+        <w:t xml:space="preserve">evidence used by the TA to vet the request </w:t>
+      </w:r>
+      <w:ins w:id="27" w:author="Von Welch" w:date="2012-05-17T15:13:00Z">
+        <w:r>
+          <w:t>[</w:t>
+        </w:r>
+      </w:ins>
+      <w:del w:id="28" w:author="Von Welch" w:date="2012-05-17T15:13:00Z">
+        <w:r>
+          <w:delText xml:space="preserve">(Source: </w:delText>
+        </w:r>
+      </w:del>
+      <w:r>
+        <w:t>RPS</w:t>
+      </w:r>
+      <w:ins w:id="29" w:author="Von Welch" w:date="2012-05-17T15:14:00Z">
+        <w:r>
+          <w:t xml:space="preserve"> Section ?</w:t>
+        </w:r>
+      </w:ins>
+      <w:ins w:id="30" w:author="Von Welch" w:date="2012-05-17T15:13:00Z">
+        <w:r>
+          <w:t>]</w:t>
+        </w:r>
+      </w:ins>
+      <w:del w:id="31" w:author="Von Welch" w:date="2012-05-17T15:13:00Z">
+        <w:r>
+          <w:delText>)</w:delText>
+        </w:r>
+      </w:del>
+    </w:p>
+    <w:p>
+      <w:pPr>
+        <w:pStyle w:val="ListParagraph"/>
+        <w:numPr>
+          <w:ilvl w:val="1"/>
+          <w:numId w:val="17"/>
+        </w:numPr>
+      </w:pPr>
+      <w:r>
         <w:t xml:space="preserve">        The IP address of the TA approving the request.</w:t>
       </w:r>
     </w:p>
@@ -892,7 +938,7 @@
       <w:r>
         <w:t>dentify the subject</w:t>
       </w:r>
-      <w:ins w:id="25" w:author="Von Welch" w:date="2012-05-17T15:15:00Z">
+      <w:ins w:id="32" w:author="Von Welch" w:date="2012-05-17T15:15:00Z">
         <w:r>
           <w:t>.</w:t>
         </w:r>
@@ -900,7 +946,7 @@
       <w:r>
         <w:t xml:space="preserve"> </w:t>
       </w:r>
-      <w:del w:id="26" w:author="Von Welch" w:date="2012-05-17T15:16:00Z">
+      <w:del w:id="33" w:author="Von Welch" w:date="2012-05-17T15:16:00Z">
         <w:r>
           <w:delText>using a unique numerical string after the legal name</w:delText>
         </w:r>
@@ -917,9 +963,9 @@
           <w:numId w:val="22"/>
         </w:numPr>
         <w:rPr>
-          <w:ins w:id="27" w:author="Von Welch" w:date="2012-05-17T15:16:00Z"/>
+          <w:ins w:id="34" w:author="Von Welch" w:date="2012-05-17T15:16:00Z"/>
         </w:rPr>
-        <w:pPrChange w:id="28" w:author="Von Welch" w:date="2012-05-17T15:16:00Z">
+        <w:pPrChange w:id="35" w:author="Von Welch" w:date="2012-05-17T15:16:00Z">
           <w:pPr>
             <w:pStyle w:val="ListParagraph"/>
             <w:numPr>
@@ -932,7 +978,7 @@
       <w:r>
         <w:t>All user certificate</w:t>
       </w:r>
-      <w:ins w:id="29" w:author="Von Welch" w:date="2012-05-17T15:16:00Z">
+      <w:ins w:id="36" w:author="Von Welch" w:date="2012-05-17T15:16:00Z">
         <w:r>
           <w:t>s</w:t>
         </w:r>
@@ -940,7 +986,7 @@
       <w:r>
         <w:t xml:space="preserve"> shall bear the user’s legal name in the CN field</w:t>
       </w:r>
-      <w:ins w:id="30" w:author="Von Welch" w:date="2012-05-17T15:16:00Z">
+      <w:ins w:id="37" w:author="Von Welch" w:date="2012-05-17T15:16:00Z">
         <w:r>
           <w:t xml:space="preserve"> with a unique numerical suffix.</w:t>
         </w:r>
@@ -953,7 +999,7 @@
           <w:ilvl w:val="1"/>
           <w:numId w:val="22"/>
         </w:numPr>
-        <w:pPrChange w:id="31" w:author="Von Welch" w:date="2012-05-17T15:16:00Z">
+        <w:pPrChange w:id="38" w:author="Von Welch" w:date="2012-05-17T15:16:00Z">
           <w:pPr>
             <w:pStyle w:val="ListParagraph"/>
             <w:numPr>
@@ -963,12 +1009,12 @@
           </w:pPr>
         </w:pPrChange>
       </w:pPr>
-      <w:ins w:id="32" w:author="Von Welch" w:date="2012-05-17T15:16:00Z">
+      <w:ins w:id="39" w:author="Von Welch" w:date="2012-05-17T15:16:00Z">
         <w:r>
           <w:t>All host/service certificates shall bear the fully-qualified domain name.</w:t>
         </w:r>
       </w:ins>
-      <w:del w:id="33" w:author="Von Welch" w:date="2012-05-17T15:16:00Z">
+      <w:del w:id="40" w:author="Von Welch" w:date="2012-05-17T15:16:00Z">
         <w:r>
           <w:delText>.</w:delText>
         </w:r>
@@ -1116,10 +1162,10 @@
       <w:pPr>
         <w:pStyle w:val="Heading1"/>
         <w:rPr>
-          <w:del w:id="34" w:author="Von Welch" w:date="2012-05-17T15:37:00Z"/>
+          <w:del w:id="41" w:author="Von Welch" w:date="2012-05-17T15:37:00Z"/>
         </w:rPr>
       </w:pPr>
-      <w:del w:id="35" w:author="Von Welch" w:date="2012-05-17T15:37:00Z">
+      <w:del w:id="42" w:author="Von Welch" w:date="2012-05-17T15:37:00Z">
         <w:r>
           <w:delText xml:space="preserve">Failed </w:delText>
         </w:r>
@@ -1132,9 +1178,9 @@
       <w:pPr>
         <w:pStyle w:val="Heading1"/>
         <w:rPr>
-          <w:ins w:id="36" w:author="Von Welch" w:date="2012-05-17T15:37:00Z"/>
+          <w:ins w:id="43" w:author="Von Welch" w:date="2012-05-17T15:37:00Z"/>
         </w:rPr>
-        <w:pPrChange w:id="37" w:author="Von Welch" w:date="2012-05-17T15:37:00Z">
+        <w:pPrChange w:id="44" w:author="Von Welch" w:date="2012-05-17T15:37:00Z">
           <w:pPr>
             <w:pStyle w:val="ListParagraph"/>
             <w:numPr>
@@ -1153,7 +1199,7 @@
           <w:numId w:val="26"/>
         </w:numPr>
         <w:rPr>
-          <w:del w:id="38" w:author="Von Welch" w:date="2012-05-17T11:18:00Z"/>
+          <w:del w:id="45" w:author="Von Welch" w:date="2012-05-17T11:18:00Z"/>
         </w:rPr>
       </w:pPr>
       <w:r>
@@ -1168,9 +1214,9 @@
           <w:numId w:val="26"/>
         </w:numPr>
         <w:rPr>
-          <w:ins w:id="39" w:author="Von Welch" w:date="2012-05-17T15:37:00Z"/>
+          <w:ins w:id="46" w:author="Von Welch" w:date="2012-05-17T15:37:00Z"/>
         </w:rPr>
-        <w:pPrChange w:id="40" w:author="Von Welch" w:date="2012-05-17T15:37:00Z">
+        <w:pPrChange w:id="47" w:author="Von Welch" w:date="2012-05-17T15:37:00Z">
           <w:pPr>
             <w:pStyle w:val="ListParagraph"/>
             <w:numPr>
@@ -1189,9 +1235,9 @@
           <w:numId w:val="26"/>
         </w:numPr>
         <w:rPr>
-          <w:del w:id="41" w:author="Von Welch" w:date="2012-05-17T15:37:00Z"/>
+          <w:del w:id="48" w:author="Von Welch" w:date="2012-05-17T15:37:00Z"/>
         </w:rPr>
-        <w:pPrChange w:id="42" w:author="Von Welch" w:date="2012-05-17T15:37:00Z">
+        <w:pPrChange w:id="49" w:author="Von Welch" w:date="2012-05-17T15:37:00Z">
           <w:pPr>
             <w:pStyle w:val="ListParagraph"/>
             <w:numPr>
@@ -1201,14 +1247,14 @@
           </w:pPr>
         </w:pPrChange>
       </w:pPr>
-      <w:ins w:id="43" w:author="Von Welch" w:date="2012-05-17T15:37:00Z">
+      <w:ins w:id="50" w:author="Von Welch" w:date="2012-05-17T15:37:00Z">
         <w:r>
           <w:t xml:space="preserve">Trusted Agents </w:t>
         </w:r>
       </w:ins>
-      <w:moveToRangeStart w:id="44" w:author="Von Welch" w:date="2012-05-17T15:37:00Z" w:name="move198888387"/>
-      <w:moveTo w:id="45" w:author="Von Welch" w:date="2012-05-17T15:37:00Z">
-        <w:del w:id="46" w:author="Von Welch" w:date="2012-05-17T15:37:00Z">
+      <w:moveToRangeStart w:id="51" w:author="Von Welch" w:date="2012-05-17T15:37:00Z" w:name="move198888387"/>
+      <w:moveTo w:id="52" w:author="Von Welch" w:date="2012-05-17T15:37:00Z">
+        <w:del w:id="53" w:author="Von Welch" w:date="2012-05-17T15:37:00Z">
           <w:r>
             <w:delText xml:space="preserve">Requestors of host certificate requests </w:delText>
           </w:r>
@@ -1218,7 +1264,7 @@
         </w:r>
       </w:moveTo>
     </w:p>
-    <w:moveToRangeEnd w:id="44"/>
+    <w:moveToRangeEnd w:id="51"/>
     <w:p>
       <w:pPr>
         <w:pStyle w:val="ListParagraph"/>
@@ -1227,9 +1273,9 @@
           <w:numId w:val="26"/>
         </w:numPr>
         <w:rPr>
-          <w:del w:id="47" w:author="Von Welch" w:date="2012-05-17T15:37:00Z"/>
+          <w:del w:id="54" w:author="Von Welch" w:date="2012-05-17T15:37:00Z"/>
         </w:rPr>
-        <w:pPrChange w:id="48" w:author="Von Welch" w:date="2012-05-17T15:37:00Z">
+        <w:pPrChange w:id="55" w:author="Von Welch" w:date="2012-05-17T15:37:00Z">
           <w:pPr>
             <w:pStyle w:val="ListParagraph"/>
             <w:numPr>
@@ -1247,7 +1293,7 @@
           <w:ilvl w:val="0"/>
           <w:numId w:val="26"/>
         </w:numPr>
-        <w:pPrChange w:id="49" w:author="Von Welch" w:date="2012-05-17T15:37:00Z">
+        <w:pPrChange w:id="56" w:author="Von Welch" w:date="2012-05-17T15:37:00Z">
           <w:pPr/>
         </w:pPrChange>
       </w:pPr>
@@ -1386,17 +1432,17 @@
       <w:r>
         <w:t xml:space="preserve">Certificate </w:t>
       </w:r>
-      <w:ins w:id="50" w:author="Von Welch" w:date="2012-05-17T11:23:00Z">
+      <w:ins w:id="57" w:author="Von Welch" w:date="2012-05-17T11:23:00Z">
         <w:r>
           <w:t xml:space="preserve">Issuance </w:t>
         </w:r>
       </w:ins>
-      <w:del w:id="51" w:author="Von Welch" w:date="2012-05-17T11:23:00Z">
+      <w:del w:id="58" w:author="Von Welch" w:date="2012-05-17T11:23:00Z">
         <w:r>
           <w:delText>Accounting and Issuance Limits</w:delText>
         </w:r>
       </w:del>
-      <w:ins w:id="52" w:author="Von Welch" w:date="2012-05-17T11:23:00Z">
+      <w:ins w:id="59" w:author="Von Welch" w:date="2012-05-17T11:23:00Z">
         <w:r>
           <w:t>Checks</w:t>
         </w:r>
@@ -1483,16 +1529,16 @@
           <w:numId w:val="8"/>
         </w:numPr>
       </w:pPr>
-      <w:commentRangeStart w:id="53"/>
+      <w:commentRangeStart w:id="60"/>
       <w:r>
         <w:t>Certificate requests for an entity that has a valid certificate which is not expiring “soon” shall be flagged as such and require approval from OSG PKI staff.</w:t>
       </w:r>
-      <w:commentRangeEnd w:id="53"/>
+      <w:commentRangeEnd w:id="60"/>
       <w:r>
         <w:rPr>
           <w:rStyle w:val="CommentReference"/>
         </w:rPr>
-        <w:commentReference w:id="53"/>
+        <w:commentReference w:id="60"/>
       </w:r>
     </w:p>
     <w:p>
@@ -1506,12 +1552,12 @@
       <w:r>
         <w:t xml:space="preserve">“soon” should be configurable, I expect this to be </w:t>
       </w:r>
-      <w:ins w:id="54" w:author="Von Welch" w:date="2012-05-17T15:35:00Z">
+      <w:ins w:id="61" w:author="Von Welch" w:date="2012-05-17T15:35:00Z">
         <w:r>
           <w:t xml:space="preserve">on the order of a </w:t>
         </w:r>
       </w:ins>
-      <w:del w:id="55" w:author="Von Welch" w:date="2012-05-17T15:35:00Z">
+      <w:del w:id="62" w:author="Von Welch" w:date="2012-05-17T15:35:00Z">
         <w:r>
           <w:delText>O(</w:delText>
         </w:r>
@@ -1519,12 +1565,12 @@
       <w:r>
         <w:t>month</w:t>
       </w:r>
-      <w:ins w:id="56" w:author="Von Welch" w:date="2012-05-17T15:35:00Z">
+      <w:ins w:id="63" w:author="Von Welch" w:date="2012-05-17T15:35:00Z">
         <w:r>
           <w:t>.</w:t>
         </w:r>
       </w:ins>
-      <w:del w:id="57" w:author="Von Welch" w:date="2012-05-17T15:35:00Z">
+      <w:del w:id="64" w:author="Von Welch" w:date="2012-05-17T15:35:00Z">
         <w:r>
           <w:delText>)</w:delText>
         </w:r>
@@ -1553,12 +1599,12 @@
       <w:r>
         <w:t xml:space="preserve">Grid Admins shall be limited to </w:t>
       </w:r>
-      <w:del w:id="58" w:author="Von Welch" w:date="2012-05-17T15:35:00Z">
+      <w:del w:id="65" w:author="Von Welch" w:date="2012-05-17T15:35:00Z">
         <w:r>
           <w:delText xml:space="preserve">requesting </w:delText>
         </w:r>
       </w:del>
-      <w:ins w:id="59" w:author="Von Welch" w:date="2012-05-17T15:35:00Z">
+      <w:ins w:id="66" w:author="Von Welch" w:date="2012-05-17T15:35:00Z">
         <w:r>
           <w:t xml:space="preserve">receiving </w:t>
         </w:r>
@@ -1596,12 +1642,12 @@
       <w:r>
         <w:t xml:space="preserve"> annual limit on certificates they can be </w:t>
       </w:r>
-      <w:del w:id="60" w:author="Von Welch" w:date="2012-05-17T15:36:00Z">
+      <w:del w:id="67" w:author="Von Welch" w:date="2012-05-17T15:36:00Z">
         <w:r>
           <w:delText>request</w:delText>
         </w:r>
       </w:del>
-      <w:ins w:id="61" w:author="Von Welch" w:date="2012-05-17T15:36:00Z">
+      <w:ins w:id="68" w:author="Von Welch" w:date="2012-05-17T15:36:00Z">
         <w:r>
           <w:t>receive</w:t>
         </w:r>
@@ -1644,19 +1690,19 @@
           <w:numId w:val="9"/>
         </w:numPr>
         <w:rPr>
-          <w:del w:id="62" w:author="Von Welch" w:date="2012-05-17T15:38:00Z"/>
+          <w:del w:id="69" w:author="Von Welch" w:date="2012-05-17T15:38:00Z"/>
         </w:rPr>
       </w:pPr>
-      <w:moveFromRangeStart w:id="63" w:author="Von Welch" w:date="2012-05-17T15:37:00Z" w:name="move198888387"/>
-      <w:moveFrom w:id="64" w:author="Von Welch" w:date="2012-05-17T15:37:00Z">
-        <w:del w:id="65" w:author="Von Welch" w:date="2012-05-17T15:38:00Z">
+      <w:moveFromRangeStart w:id="70" w:author="Von Welch" w:date="2012-05-17T15:37:00Z" w:name="move198888387"/>
+      <w:moveFrom w:id="71" w:author="Von Welch" w:date="2012-05-17T15:37:00Z">
+        <w:del w:id="72" w:author="Von Welch" w:date="2012-05-17T15:38:00Z">
           <w:r>
             <w:delText>Requestors of host certificate requests shall be authenticated with a valid OSG/DigiCert certificate.</w:delText>
           </w:r>
         </w:del>
       </w:moveFrom>
     </w:p>
-    <w:moveFromRangeEnd w:id="63"/>
+    <w:moveFromRangeEnd w:id="70"/>
     <w:p>
       <w:pPr>
         <w:pStyle w:val="ListParagraph"/>
@@ -1665,17 +1711,17 @@
           <w:numId w:val="9"/>
         </w:numPr>
         <w:rPr>
-          <w:ins w:id="66" w:author="Von Welch" w:date="2012-05-17T15:38:00Z"/>
-          <w:del w:id="67" w:author="Von Welch" w:date="2012-05-17T15:37:00Z"/>
+          <w:ins w:id="73" w:author="Von Welch" w:date="2012-05-17T15:38:00Z"/>
+          <w:del w:id="74" w:author="Von Welch" w:date="2012-05-17T15:37:00Z"/>
         </w:rPr>
       </w:pPr>
-      <w:del w:id="68" w:author="Von Welch" w:date="2012-05-17T15:38:00Z">
+      <w:del w:id="75" w:author="Von Welch" w:date="2012-05-17T15:38:00Z">
         <w:r>
           <w:delText xml:space="preserve">Requestors </w:delText>
         </w:r>
       </w:del>
-      <w:ins w:id="69" w:author="Von Welch" w:date="2012-05-17T15:38:00Z">
-        <w:del w:id="70" w:author="Von Welch" w:date="2012-05-17T15:37:00Z">
+      <w:ins w:id="76" w:author="Von Welch" w:date="2012-05-17T15:38:00Z">
+        <w:del w:id="77" w:author="Von Welch" w:date="2012-05-17T15:37:00Z">
           <w:r>
             <w:delText>Requestors of host certificate requests shall be authenticated with a valid OSG/DigiCert certificate.</w:delText>
           </w:r>
@@ -1690,7 +1736,7 @@
           <w:numId w:val="9"/>
         </w:numPr>
       </w:pPr>
-      <w:ins w:id="71" w:author="Von Welch" w:date="2012-05-17T15:38:00Z">
+      <w:ins w:id="78" w:author="Von Welch" w:date="2012-05-17T15:38:00Z">
         <w:r>
           <w:t>Approvers</w:t>
         </w:r>
@@ -1713,7 +1759,7 @@
       <w:r>
         <w:t>Each Grid Admin shall be restricted to requesting</w:t>
       </w:r>
-      <w:ins w:id="72" w:author="Von Welch" w:date="2012-05-17T15:36:00Z">
+      <w:ins w:id="79" w:author="Von Welch" w:date="2012-05-17T15:36:00Z">
         <w:r>
           <w:t>/approving</w:t>
         </w:r>
@@ -1721,7 +1767,7 @@
       <w:r>
         <w:t xml:space="preserve"> certificate</w:t>
       </w:r>
-      <w:ins w:id="73" w:author="Von Welch" w:date="2012-05-17T15:36:00Z">
+      <w:ins w:id="80" w:author="Von Welch" w:date="2012-05-17T15:36:00Z">
         <w:r>
           <w:t>s</w:t>
         </w:r>
@@ -1729,7 +1775,7 @@
       <w:r>
         <w:t xml:space="preserve"> </w:t>
       </w:r>
-      <w:ins w:id="74" w:author="Von Welch" w:date="2012-05-17T15:36:00Z">
+      <w:ins w:id="81" w:author="Von Welch" w:date="2012-05-17T15:36:00Z">
         <w:r>
           <w:t xml:space="preserve">for </w:t>
         </w:r>
@@ -1778,10 +1824,10 @@
       <w:pPr>
         <w:pStyle w:val="Heading2"/>
         <w:rPr>
-          <w:ins w:id="75" w:author="Von Welch" w:date="2012-05-17T11:23:00Z"/>
+          <w:ins w:id="82" w:author="Von Welch" w:date="2012-05-17T11:23:00Z"/>
         </w:rPr>
       </w:pPr>
-      <w:ins w:id="76" w:author="Von Welch" w:date="2012-05-17T11:23:00Z">
+      <w:ins w:id="83" w:author="Von Welch" w:date="2012-05-17T11:23:00Z">
         <w:r>
           <w:t>User Email Addresses</w:t>
         </w:r>
@@ -1795,9 +1841,9 @@
           <w:numId w:val="35"/>
         </w:numPr>
         <w:rPr>
-          <w:ins w:id="77" w:author="Von Welch" w:date="2012-05-17T11:23:00Z"/>
+          <w:ins w:id="84" w:author="Von Welch" w:date="2012-05-17T11:23:00Z"/>
         </w:rPr>
-        <w:pPrChange w:id="78" w:author="Von Welch" w:date="2012-05-17T11:24:00Z">
+        <w:pPrChange w:id="85" w:author="Von Welch" w:date="2012-05-17T11:24:00Z">
           <w:pPr>
             <w:pStyle w:val="ListParagraph"/>
             <w:numPr>
@@ -1807,12 +1853,12 @@
           </w:pPr>
         </w:pPrChange>
       </w:pPr>
-      <w:ins w:id="79" w:author="Von Welch" w:date="2012-05-17T11:24:00Z">
+      <w:ins w:id="86" w:author="Von Welch" w:date="2012-05-17T11:24:00Z">
         <w:r>
           <w:t>User email addresses must use domains that appear on the list of domains OSG has registered with DigiCert</w:t>
         </w:r>
       </w:ins>
-      <w:ins w:id="80" w:author="Von Welch" w:date="2012-05-17T11:25:00Z">
+      <w:ins w:id="87" w:author="Von Welch" w:date="2012-05-17T11:25:00Z">
         <w:r>
           <w:rPr>
             <w:rStyle w:val="FootnoteReference"/>
@@ -1820,7 +1866,7 @@
           <w:footnoteReference w:id="1"/>
         </w:r>
       </w:ins>
-      <w:ins w:id="82" w:author="Von Welch" w:date="2012-05-17T11:24:00Z">
+      <w:ins w:id="89" w:author="Von Welch" w:date="2012-05-17T11:24:00Z">
         <w:r>
           <w:t>.</w:t>
         </w:r>
@@ -1829,7 +1875,7 @@
     <w:p>
       <w:pPr>
         <w:rPr>
-          <w:del w:id="83" w:author="Von Welch" w:date="2012-05-17T11:25:00Z"/>
+          <w:del w:id="90" w:author="Von Welch" w:date="2012-05-17T11:25:00Z"/>
         </w:rPr>
       </w:pPr>
     </w:p>
@@ -1886,7 +1932,7 @@
           <w:ilvl w:val="0"/>
           <w:numId w:val="37"/>
         </w:numPr>
-        <w:pPrChange w:id="84" w:author="Von Welch" w:date="2012-05-17T15:39:00Z">
+        <w:pPrChange w:id="91" w:author="Von Welch" w:date="2012-05-17T15:39:00Z">
           <w:pPr>
             <w:pStyle w:val="ListParagraph"/>
             <w:numPr>
@@ -1899,12 +1945,12 @@
       <w:r>
         <w:t xml:space="preserve">Any user may request revocation </w:t>
       </w:r>
-      <w:del w:id="85" w:author="Von Welch" w:date="2012-05-17T15:39:00Z">
+      <w:del w:id="92" w:author="Von Welch" w:date="2012-05-17T15:39:00Z">
         <w:r>
           <w:delText>of their own user</w:delText>
         </w:r>
       </w:del>
-      <w:ins w:id="86" w:author="Von Welch" w:date="2012-05-17T15:39:00Z">
+      <w:ins w:id="93" w:author="Von Welch" w:date="2012-05-17T15:39:00Z">
         <w:r>
           <w:t>of a</w:t>
         </w:r>
@@ -1920,7 +1966,7 @@
           <w:ilvl w:val="0"/>
           <w:numId w:val="37"/>
         </w:numPr>
-        <w:pPrChange w:id="87" w:author="Von Welch" w:date="2012-05-17T15:39:00Z">
+        <w:pPrChange w:id="94" w:author="Von Welch" w:date="2012-05-17T15:39:00Z">
           <w:pPr>
             <w:pStyle w:val="ListParagraph"/>
             <w:numPr>
@@ -1933,12 +1979,12 @@
       <w:r>
         <w:t xml:space="preserve">A Grid Admin may </w:t>
       </w:r>
-      <w:del w:id="88" w:author="Von Welch" w:date="2012-05-17T15:39:00Z">
+      <w:del w:id="95" w:author="Von Welch" w:date="2012-05-17T15:39:00Z">
         <w:r>
           <w:delText xml:space="preserve">request </w:delText>
         </w:r>
       </w:del>
-      <w:ins w:id="89" w:author="Von Welch" w:date="2012-05-17T15:39:00Z">
+      <w:ins w:id="96" w:author="Von Welch" w:date="2012-05-17T15:39:00Z">
         <w:r>
           <w:t>approve</w:t>
         </w:r>
@@ -1957,7 +2003,7 @@
           <w:ilvl w:val="0"/>
           <w:numId w:val="37"/>
         </w:numPr>
-        <w:pPrChange w:id="90" w:author="Von Welch" w:date="2012-05-17T15:39:00Z">
+        <w:pPrChange w:id="97" w:author="Von Welch" w:date="2012-05-17T15:39:00Z">
           <w:pPr>
             <w:pStyle w:val="ListParagraph"/>
             <w:numPr>
@@ -1970,12 +2016,12 @@
       <w:r>
         <w:t xml:space="preserve">A RA Agent may </w:t>
       </w:r>
-      <w:del w:id="91" w:author="Von Welch" w:date="2012-05-17T15:40:00Z">
+      <w:del w:id="98" w:author="Von Welch" w:date="2012-05-17T15:40:00Z">
         <w:r>
           <w:delText xml:space="preserve">request </w:delText>
         </w:r>
       </w:del>
-      <w:ins w:id="92" w:author="Von Welch" w:date="2012-05-17T15:40:00Z">
+      <w:ins w:id="99" w:author="Von Welch" w:date="2012-05-17T15:40:00Z">
         <w:r>
           <w:t>approve</w:t>
         </w:r>
@@ -1994,7 +2040,7 @@
           <w:ilvl w:val="0"/>
           <w:numId w:val="37"/>
         </w:numPr>
-        <w:pPrChange w:id="93" w:author="Von Welch" w:date="2012-05-17T15:39:00Z">
+        <w:pPrChange w:id="100" w:author="Von Welch" w:date="2012-05-17T15:39:00Z">
           <w:pPr>
             <w:pStyle w:val="ListParagraph"/>
             <w:numPr>
@@ -2021,7 +2067,7 @@
           <w:ilvl w:val="0"/>
           <w:numId w:val="37"/>
         </w:numPr>
-        <w:pPrChange w:id="94" w:author="Von Welch" w:date="2012-05-17T15:40:00Z">
+        <w:pPrChange w:id="101" w:author="Von Welch" w:date="2012-05-17T15:40:00Z">
           <w:pPr>
             <w:pStyle w:val="ListParagraph"/>
             <w:numPr>
@@ -2032,8 +2078,6 @@
           </w:pPr>
         </w:pPrChange>
       </w:pPr>
-      <w:bookmarkStart w:id="95" w:name="_GoBack"/>
-      <w:bookmarkEnd w:id="95"/>
       <w:r>
         <w:t xml:space="preserve">A reason shall be </w:t>
       </w:r>
@@ -2051,7 +2095,7 @@
           <w:ilvl w:val="1"/>
           <w:numId w:val="37"/>
         </w:numPr>
-        <w:pPrChange w:id="96" w:author="Von Welch" w:date="2012-05-17T15:39:00Z">
+        <w:pPrChange w:id="102" w:author="Von Welch" w:date="2012-05-17T15:39:00Z">
           <w:pPr>
             <w:pStyle w:val="ListParagraph"/>
             <w:numPr>
@@ -2074,9 +2118,9 @@
           <w:numId w:val="37"/>
         </w:numPr>
         <w:rPr>
-          <w:ins w:id="97" w:author="Von Welch" w:date="2012-05-17T11:19:00Z"/>
+          <w:ins w:id="103" w:author="Von Welch" w:date="2012-05-17T11:19:00Z"/>
         </w:rPr>
-        <w:pPrChange w:id="98" w:author="Von Welch" w:date="2012-05-17T15:39:00Z">
+        <w:pPrChange w:id="104" w:author="Von Welch" w:date="2012-05-17T15:39:00Z">
           <w:pPr>
             <w:pStyle w:val="ListParagraph"/>
             <w:numPr>
@@ -2094,9 +2138,9 @@
       <w:pPr>
         <w:pStyle w:val="Heading1"/>
         <w:rPr>
-          <w:ins w:id="99" w:author="Von Welch" w:date="2012-05-17T11:19:00Z"/>
+          <w:ins w:id="105" w:author="Von Welch" w:date="2012-05-17T11:19:00Z"/>
         </w:rPr>
-        <w:pPrChange w:id="100" w:author="Von Welch" w:date="2012-05-17T11:19:00Z">
+        <w:pPrChange w:id="106" w:author="Von Welch" w:date="2012-05-17T11:19:00Z">
           <w:pPr>
             <w:pStyle w:val="ListParagraph"/>
             <w:numPr>
@@ -2106,7 +2150,7 @@
           </w:pPr>
         </w:pPrChange>
       </w:pPr>
-      <w:ins w:id="101" w:author="Von Welch" w:date="2012-05-17T11:19:00Z">
+      <w:ins w:id="107" w:author="Von Welch" w:date="2012-05-17T11:19:00Z">
         <w:r>
           <w:t>Training and Testing Support</w:t>
         </w:r>
@@ -2114,7 +2158,7 @@
     </w:p>
     <w:p>
       <w:pPr>
-        <w:pPrChange w:id="102" w:author="Von Welch" w:date="2012-05-17T11:19:00Z">
+        <w:pPrChange w:id="108" w:author="Von Welch" w:date="2012-05-17T11:19:00Z">
           <w:pPr>
             <w:pStyle w:val="ListParagraph"/>
             <w:numPr>
@@ -2133,10 +2177,10 @@
           <w:numId w:val="33"/>
         </w:numPr>
         <w:rPr>
-          <w:ins w:id="103" w:author="Von Welch" w:date="2012-05-17T11:19:00Z"/>
+          <w:ins w:id="109" w:author="Von Welch" w:date="2012-05-17T11:19:00Z"/>
         </w:rPr>
       </w:pPr>
-      <w:ins w:id="104" w:author="Von Welch" w:date="2012-05-17T11:19:00Z">
+      <w:ins w:id="110" w:author="Von Welch" w:date="2012-05-17T11:19:00Z">
         <w:r>
           <w:t>The system shall support a mode of operation for training and testing such that issued certificates shall not count against our contract allocation or be generally trusted.</w:t>
         </w:r>
@@ -2147,11 +2191,11 @@
       <w:pPr>
         <w:pStyle w:val="Heading1"/>
       </w:pPr>
-      <w:bookmarkStart w:id="105" w:name="_Toc192732216"/>
+      <w:bookmarkStart w:id="111" w:name="_Toc192732216"/>
       <w:r>
         <w:t>References</w:t>
       </w:r>
-      <w:bookmarkEnd w:id="105"/>
+      <w:bookmarkEnd w:id="111"/>
     </w:p>
     <w:p>
       <w:pPr>
@@ -2185,7 +2229,7 @@
           <w:numId w:val="4"/>
         </w:numPr>
       </w:pPr>
-      <w:bookmarkStart w:id="106" w:name="_Ref198355630"/>
+      <w:bookmarkStart w:id="112" w:name="_Ref198355630"/>
       <w:r>
         <w:t>DigiCert Example Certificates</w:t>
       </w:r>
@@ -2195,7 +2239,7 @@
       <w:r>
         <w:t>http://www.digicert-grid.com/</w:t>
       </w:r>
-      <w:bookmarkEnd w:id="106"/>
+      <w:bookmarkEnd w:id="112"/>
     </w:p>
     <w:p/>
     <w:p>
@@ -2214,14 +2258,14 @@
       <w:pPr>
         <w:pStyle w:val="Heading7"/>
       </w:pPr>
-      <w:bookmarkStart w:id="107" w:name="_Toc192732217"/>
+      <w:bookmarkStart w:id="113" w:name="_Toc192732217"/>
       <w:r>
         <w:t xml:space="preserve">Some </w:t>
       </w:r>
       <w:r>
         <w:t>Appendix</w:t>
       </w:r>
-      <w:bookmarkEnd w:id="107"/>
+      <w:bookmarkEnd w:id="113"/>
     </w:p>
     <w:sectPr>
       <w:pgSz w:w="12240" w:h="15840"/>
@@ -2251,7 +2295,7 @@
       </w:r>
     </w:p>
   </w:comment>
-  <w:comment w:id="53" w:author="Von Welch" w:date="2012-05-09T09:52:00Z" w:initials="VW">
+  <w:comment w:id="60" w:author="Von Welch" w:date="2012-05-09T09:52:00Z" w:initials="VW">
     <w:p>
       <w:pPr>
         <w:pStyle w:val="CommentText"/>
@@ -2360,7 +2404,7 @@
       <w:pPr>
         <w:pStyle w:val="FootnoteText"/>
       </w:pPr>
-      <w:ins w:id="81" w:author="Von Welch" w:date="2012-05-17T11:25:00Z">
+      <w:ins w:id="88" w:author="Von Welch" w:date="2012-05-17T11:25:00Z">
         <w:r>
           <w:rPr>
             <w:rStyle w:val="FootnoteReference"/>
